--- a/JS/Assignments/Assignment - OOP.docx
+++ b/JS/Assignments/Assignment - OOP.docx
@@ -24,7 +24,7 @@
     <w:p>
       <w:r>
         <w:pict w14:anchorId="4D29E836">
-          <v:rect id="_x0000_i1049" style="width:0;height:1.5pt" o:hralign="center" o:hrstd="t" o:hr="t" fillcolor="#a0a0a0" stroked="f"/>
+          <v:rect id="_x0000_i1025" style="width:0;height:1.5pt" o:hralign="center" o:hrstd="t" o:hr="t" fillcolor="#a0a0a0" stroked="f"/>
         </w:pict>
       </w:r>
     </w:p>
@@ -247,6 +247,8 @@
         <w:t>car2.getCarInfo()); // Output: Honda Civic</w:t>
       </w:r>
     </w:p>
+    <w:p/>
+    <w:p/>
     <w:p>
       <w:pPr>
         <w:rPr>
@@ -358,6 +360,7 @@
     </w:p>
     <w:p>
       <w:r>
+        <w:lastRenderedPageBreak/>
         <w:t xml:space="preserve">  // Write the constructor and method here</w:t>
       </w:r>
     </w:p>
@@ -566,7 +569,7 @@
     <w:p>
       <w:r>
         <w:pict w14:anchorId="5BBE399B">
-          <v:rect id="_x0000_i1050" style="width:0;height:1.5pt" o:hralign="center" o:hrstd="t" o:hr="t" fillcolor="#a0a0a0" stroked="f"/>
+          <v:rect id="_x0000_i1026" style="width:0;height:1.5pt" o:hralign="center" o:hrstd="t" o:hr="t" fillcolor="#a0a0a0" stroked="f"/>
         </w:pict>
       </w:r>
     </w:p>
@@ -728,7 +731,6 @@
     </w:p>
     <w:p>
       <w:r>
-        <w:lastRenderedPageBreak/>
         <w:t xml:space="preserve">  // Write the Dog class here</w:t>
       </w:r>
     </w:p>
@@ -1029,18 +1031,24 @@
         <w:t>()); // Output: The bike is moving.</w:t>
       </w:r>
     </w:p>
-    <w:p>
-      <w:pPr>
-        <w:rPr>
-          <w:b/>
-          <w:bCs/>
-        </w:rPr>
-      </w:pPr>
-      <w:r>
-        <w:rPr>
-          <w:b/>
-          <w:bCs/>
-        </w:rPr>
+    <w:p/>
+    <w:p/>
+    <w:p/>
+    <w:p/>
+    <w:p/>
+    <w:p>
+      <w:pPr>
+        <w:rPr>
+          <w:b/>
+          <w:bCs/>
+        </w:rPr>
+      </w:pPr>
+      <w:r>
+        <w:rPr>
+          <w:b/>
+          <w:bCs/>
+        </w:rPr>
+        <w:lastRenderedPageBreak/>
         <w:t>6. Static Methods</w:t>
       </w:r>
     </w:p>
@@ -1140,7 +1148,6 @@
     </w:p>
     <w:p>
       <w:r>
-        <w:lastRenderedPageBreak/>
         <w:t xml:space="preserve">class </w:t>
       </w:r>
       <w:proofErr w:type="spellStart"/>
@@ -1181,7 +1188,7 @@
     <w:p>
       <w:r>
         <w:pict w14:anchorId="2BB4CEEB">
-          <v:rect id="_x0000_i1051" style="width:0;height:1.5pt" o:hralign="center" o:hrstd="t" o:hr="t" fillcolor="#a0a0a0" stroked="f"/>
+          <v:rect id="_x0000_i1027" style="width:0;height:1.5pt" o:hralign="center" o:hrstd="t" o:hr="t" fillcolor="#a0a0a0" stroked="f"/>
         </w:pict>
       </w:r>
     </w:p>
@@ -1373,6 +1380,11 @@
       </w:r>
     </w:p>
     <w:p>
+      <w:pPr>
+        <w:rPr>
+          <w:lang w:val="en-US"/>
+        </w:rPr>
+      </w:pPr>
       <w:proofErr w:type="spellStart"/>
       <w:r>
         <w:t>myAccount.deposit</w:t>
@@ -1407,18 +1419,22 @@
         <w:t>()); // Output: 1300</w:t>
       </w:r>
     </w:p>
-    <w:p>
-      <w:pPr>
-        <w:rPr>
-          <w:b/>
-          <w:bCs/>
-        </w:rPr>
-      </w:pPr>
-      <w:r>
-        <w:rPr>
-          <w:b/>
-          <w:bCs/>
-        </w:rPr>
+    <w:p/>
+    <w:p/>
+    <w:p/>
+    <w:p>
+      <w:pPr>
+        <w:rPr>
+          <w:b/>
+          <w:bCs/>
+        </w:rPr>
+      </w:pPr>
+      <w:r>
+        <w:rPr>
+          <w:b/>
+          <w:bCs/>
+        </w:rPr>
+        <w:lastRenderedPageBreak/>
         <w:t>8. Polymorphism (Different Forms of the Same Method)</w:t>
       </w:r>
     </w:p>
@@ -1539,117 +1555,124 @@
     </w:p>
     <w:p>
       <w:r>
+        <w:t>}</w:t>
+      </w:r>
+    </w:p>
+    <w:p/>
+    <w:p>
+      <w:r>
+        <w:t>class Circle extends Shape {</w:t>
+      </w:r>
+    </w:p>
+    <w:p>
+      <w:r>
+        <w:t xml:space="preserve">  // Write the Circle class with area method</w:t>
+      </w:r>
+    </w:p>
+    <w:p>
+      <w:r>
+        <w:t>}</w:t>
+      </w:r>
+    </w:p>
+    <w:p/>
+    <w:p>
+      <w:r>
+        <w:t>class Rectangle extends Shape {</w:t>
+      </w:r>
+    </w:p>
+    <w:p>
+      <w:r>
+        <w:t xml:space="preserve">  // Write the Rectangle class with area method</w:t>
+      </w:r>
+    </w:p>
+    <w:p>
+      <w:r>
+        <w:t>}</w:t>
+      </w:r>
+    </w:p>
+    <w:p/>
+    <w:p>
+      <w:r>
+        <w:t>class Triangle extends Shape {</w:t>
+      </w:r>
+    </w:p>
+    <w:p>
+      <w:r>
+        <w:t xml:space="preserve">  // Write the Triangle class with area method</w:t>
+      </w:r>
+    </w:p>
+    <w:p>
+      <w:r>
+        <w:t>}</w:t>
+      </w:r>
+    </w:p>
+    <w:p/>
+    <w:p>
+      <w:proofErr w:type="spellStart"/>
+      <w:r>
+        <w:t>const</w:t>
+      </w:r>
+      <w:proofErr w:type="spellEnd"/>
+      <w:r>
+        <w:t xml:space="preserve"> </w:t>
+      </w:r>
+      <w:proofErr w:type="spellStart"/>
+      <w:r>
+        <w:t>myShapes</w:t>
+      </w:r>
+      <w:proofErr w:type="spellEnd"/>
+      <w:r>
+        <w:t xml:space="preserve"> = [new </w:t>
+      </w:r>
+      <w:proofErr w:type="gramStart"/>
+      <w:r>
+        <w:t>Circle(</w:t>
+      </w:r>
+      <w:proofErr w:type="gramEnd"/>
+      <w:r>
+        <w:t>5), new Rectangle(4, 6), new Triangle(3, 4)];</w:t>
+      </w:r>
+    </w:p>
+    <w:p>
+      <w:proofErr w:type="spellStart"/>
+      <w:r>
+        <w:t>myShapes.forEach</w:t>
+      </w:r>
+      <w:proofErr w:type="spellEnd"/>
+      <w:r>
+        <w:t>(shape =&gt; console.log(</w:t>
+      </w:r>
+      <w:proofErr w:type="spellStart"/>
+      <w:proofErr w:type="gramStart"/>
+      <w:r>
+        <w:t>shape.area</w:t>
+      </w:r>
+      <w:proofErr w:type="spellEnd"/>
+      <w:proofErr w:type="gramEnd"/>
+      <w:r>
+        <w:t>()));</w:t>
+      </w:r>
+    </w:p>
+    <w:p/>
+    <w:p/>
+    <w:p/>
+    <w:p/>
+    <w:p/>
+    <w:p/>
+    <w:p/>
+    <w:p>
+      <w:pPr>
+        <w:rPr>
+          <w:b/>
+          <w:bCs/>
+        </w:rPr>
+      </w:pPr>
+      <w:r>
+        <w:rPr>
+          <w:b/>
+          <w:bCs/>
+        </w:rPr>
         <w:lastRenderedPageBreak/>
-        <w:t>}</w:t>
-      </w:r>
-    </w:p>
-    <w:p/>
-    <w:p>
-      <w:r>
-        <w:t>class Circle extends Shape {</w:t>
-      </w:r>
-    </w:p>
-    <w:p>
-      <w:r>
-        <w:t xml:space="preserve">  // Write the Circle class with area method</w:t>
-      </w:r>
-    </w:p>
-    <w:p>
-      <w:r>
-        <w:t>}</w:t>
-      </w:r>
-    </w:p>
-    <w:p/>
-    <w:p>
-      <w:r>
-        <w:t>class Rectangle extends Shape {</w:t>
-      </w:r>
-    </w:p>
-    <w:p>
-      <w:r>
-        <w:t xml:space="preserve">  // Write the Rectangle class with area method</w:t>
-      </w:r>
-    </w:p>
-    <w:p>
-      <w:r>
-        <w:t>}</w:t>
-      </w:r>
-    </w:p>
-    <w:p/>
-    <w:p>
-      <w:r>
-        <w:t>class Triangle extends Shape {</w:t>
-      </w:r>
-    </w:p>
-    <w:p>
-      <w:r>
-        <w:t xml:space="preserve">  // Write the Triangle class with area method</w:t>
-      </w:r>
-    </w:p>
-    <w:p>
-      <w:r>
-        <w:t>}</w:t>
-      </w:r>
-    </w:p>
-    <w:p/>
-    <w:p>
-      <w:proofErr w:type="spellStart"/>
-      <w:r>
-        <w:t>const</w:t>
-      </w:r>
-      <w:proofErr w:type="spellEnd"/>
-      <w:r>
-        <w:t xml:space="preserve"> </w:t>
-      </w:r>
-      <w:proofErr w:type="spellStart"/>
-      <w:r>
-        <w:t>myShapes</w:t>
-      </w:r>
-      <w:proofErr w:type="spellEnd"/>
-      <w:r>
-        <w:t xml:space="preserve"> = [new </w:t>
-      </w:r>
-      <w:proofErr w:type="gramStart"/>
-      <w:r>
-        <w:t>Circle(</w:t>
-      </w:r>
-      <w:proofErr w:type="gramEnd"/>
-      <w:r>
-        <w:t>5), new Rectangle(4, 6), new Triangle(3, 4)];</w:t>
-      </w:r>
-    </w:p>
-    <w:p>
-      <w:proofErr w:type="spellStart"/>
-      <w:r>
-        <w:t>myShapes.forEach</w:t>
-      </w:r>
-      <w:proofErr w:type="spellEnd"/>
-      <w:r>
-        <w:t>(shape =&gt; console.log(</w:t>
-      </w:r>
-      <w:proofErr w:type="spellStart"/>
-      <w:proofErr w:type="gramStart"/>
-      <w:r>
-        <w:t>shape.area</w:t>
-      </w:r>
-      <w:proofErr w:type="spellEnd"/>
-      <w:proofErr w:type="gramEnd"/>
-      <w:r>
-        <w:t>()));</w:t>
-      </w:r>
-    </w:p>
-    <w:p>
-      <w:pPr>
-        <w:rPr>
-          <w:b/>
-          <w:bCs/>
-        </w:rPr>
-      </w:pPr>
-      <w:r>
-        <w:rPr>
-          <w:b/>
-          <w:bCs/>
-        </w:rPr>
         <w:t>9. Class Composition</w:t>
       </w:r>
     </w:p>
@@ -1811,7 +1834,6 @@
     <w:p>
       <w:proofErr w:type="gramStart"/>
       <w:r>
-        <w:lastRenderedPageBreak/>
         <w:t>console.log(</w:t>
       </w:r>
       <w:proofErr w:type="spellStart"/>
@@ -1827,7 +1849,7 @@
     <w:p>
       <w:r>
         <w:pict w14:anchorId="5272DE85">
-          <v:rect id="_x0000_i1052" style="width:0;height:1.5pt" o:hralign="center" o:hrstd="t" o:hr="t" fillcolor="#a0a0a0" stroked="f"/>
+          <v:rect id="_x0000_i1028" style="width:0;height:1.5pt" o:hralign="center" o:hrstd="t" o:hr="t" fillcolor="#a0a0a0" stroked="f"/>
         </w:pict>
       </w:r>
     </w:p>
@@ -1976,6 +1998,7 @@
     <w:p/>
     <w:p>
       <w:r>
+        <w:lastRenderedPageBreak/>
         <w:t>class Dog extends Animal {</w:t>
       </w:r>
     </w:p>
@@ -3989,6 +4012,7 @@
   <w:style w:type="character" w:default="1" w:styleId="DefaultParagraphFont">
     <w:name w:val="Default Paragraph Font"/>
     <w:uiPriority w:val="1"/>
+    <w:semiHidden/>
     <w:unhideWhenUsed/>
   </w:style>
   <w:style w:type="table" w:default="1" w:styleId="TableNormal">
